--- a/trabajos.inacap.2019/Desarrollo del emprendimiento/Proyecto ABpro Nª2/Punto 1.2.docx
+++ b/trabajos.inacap.2019/Desarrollo del emprendimiento/Proyecto ABpro Nª2/Punto 1.2.docx
@@ -6,89 +6,113 @@
       <w:r>
         <w:t>Punto 1.2</w:t>
       </w:r>
-      <w:bookmarkStart w:id="0" w:name="_GoBack"/>
-      <w:bookmarkEnd w:id="0"/>
     </w:p>
     <w:p/>
     <w:p>
       <w:r>
-        <w:t>Nuestra solución propone mejorar la forma de vigilar y supervisar los veh</w:t>
-      </w:r>
-      <w:r>
-        <w:t>í</w:t>
-      </w:r>
-      <w:r>
-        <w:t>culos motorizados (v</w:t>
-      </w:r>
-      <w:r>
-        <w:t>é</w:t>
-      </w:r>
-      <w:r>
-        <w:t>ase automóviles, buses, camiones, entre otros) que circulan diariamente en la capital, ya sea en carreteras o vías públicas, mediante el uso de cámaras de seguridad con inteligencia artificial instaladas mayoritariamente en diferentes lugares en donde se produce mayor impacto o congestión vehicular, con la finalidad de poder identificar y registrar las patentes de cada uno de ellos además de verificar si tienen deudas pendientes que pagar o est</w:t>
-      </w:r>
-      <w:r>
-        <w:t>á</w:t>
-      </w:r>
-      <w:r>
-        <w:t xml:space="preserve"> realizando una infracción, con ello se podrá crear los antecedentes del dueño del veh</w:t>
-      </w:r>
-      <w:r>
-        <w:t>í</w:t>
-      </w:r>
-      <w:r>
-        <w:t>culo y determinar cu</w:t>
-      </w:r>
-      <w:r>
-        <w:t>á</w:t>
-      </w:r>
-      <w:r>
-        <w:t>ntas infracciones ha cursado durante un cierto m</w:t>
-      </w:r>
-      <w:r>
-        <w:t>a</w:t>
-      </w:r>
-      <w:r>
-        <w:t>rg</w:t>
-      </w:r>
-      <w:r>
-        <w:t>e</w:t>
-      </w:r>
-      <w:r>
-        <w:t>n de tiempo.</w:t>
+        <w:t>Nuestra solución propone mejorar la forma de vigilar y supervisar los vehículos motorizados (véase automóviles, buses, camiones, entre otros) que circulan diariamente en la capital, ya sea en carreteras o vías públicas, mediante el uso de cámaras de seguridad con inteligencia artificial instaladas mayoritariamente en diferentes lugares en donde se produce mayor impacto o congestión vehicular, con la finalidad de poder identificar y registrar las patentes de cada uno de ellos además de verificar si tienen deudas pendientes que pagar o está realizando una infracción, con ello se podrá crear los antecedentes del dueño del vehículo y determinar cuántas infracciones ha cursado durante un cierto margen de tiempo.</w:t>
       </w:r>
     </w:p>
     <w:p/>
     <w:p>
       <w:r>
-        <w:t>Con respecto a las ya existentes en el mercado, mu</w:t>
+        <w:t>Con respecto a las ya existentes en el mercado, muchas de ellas están enfocadas para cubrir principalmente casas o condominios/edificios en lo que se trata de seguridad, por ejemplo</w:t>
       </w:r>
       <w:r>
-        <w:t>ch</w:t>
+        <w:t>:</w:t>
       </w:r>
+    </w:p>
+    <w:p>
+      <w:pPr>
+        <w:pStyle w:val="Prrafodelista"/>
+        <w:numPr>
+          <w:ilvl w:val="0"/>
+          <w:numId w:val="1"/>
+        </w:numPr>
+      </w:pPr>
       <w:r>
-        <w:t>a</w:t>
+        <w:t>Securitas es una empresa de seguridad orientada a múltiples áreas de trabajo (principalmente su objetivo es resguardar la seguridad de las personas e inmobiliaria del lugar) utilizando personal de trabajo y tecnologías de última generación (además de contar con una central que supervisa el lugar y da órdenes a distancia)</w:t>
       </w:r>
-      <w:r>
-        <w:t>s</w:t>
-      </w:r>
-      <w:r>
-        <w:t xml:space="preserve"> de ellas están enfocadas para cubrir principalmente casas o condominios/edificios en lo que se trata de seguridad, por ejemplo, Securitas es una empresa de seguridad orientada a múltiples áreas de trabajo (principalmente su objetivo es resguardar la seguridad de las personas e inmobiliaria del lugar) utilizando personal de trabajo y tecnologías de última generación (además de contar con una central que supervisa el lugar y da órdenes a distancia); otro ejemplo es </w:t>
-      </w:r>
+    </w:p>
+    <w:p>
+      <w:pPr>
+        <w:pStyle w:val="Prrafodelista"/>
+        <w:numPr>
+          <w:ilvl w:val="0"/>
+          <w:numId w:val="1"/>
+        </w:numPr>
+      </w:pPr>
       <w:proofErr w:type="spellStart"/>
       <w:r>
         <w:t>AlfaChile</w:t>
       </w:r>
       <w:proofErr w:type="spellEnd"/>
       <w:r>
-        <w:t xml:space="preserve"> Seguridad, empresa con más de quince años de funcionamiento que sigue resguardando la seguridad de las personas principalmente en instituciones y empresas; y Prosegur, empresa que utilizando domótica como punto fuerte, permite ofrecer seguridad personal a hogares y empresas ya sea de forma personal como monitoreada por una central de vigilancia. Pero a la hora de ver si existen soluciones que puedan hacernos competencia, son nulas o escasas y para poder implementar tecnologías en espacios urbanos se necesita cumplir ciertos requ</w:t>
-      </w:r>
-      <w:r>
-        <w:t>e</w:t>
-      </w:r>
-      <w:r>
-        <w:t>rimientos para ser ocupadas en concordancia con Carabineros de Chile y el Ministerio de Transporte.</w:t>
+        <w:t xml:space="preserve"> Seguridad, empresa con más de quince años de funcionamiento que sigue resguardando la seguridad de las personas principalmente en instituciones y empresas; </w:t>
       </w:r>
     </w:p>
+    <w:p>
+      <w:pPr>
+        <w:pStyle w:val="Prrafodelista"/>
+        <w:numPr>
+          <w:ilvl w:val="0"/>
+          <w:numId w:val="1"/>
+        </w:numPr>
+      </w:pPr>
+      <w:r>
+        <w:t xml:space="preserve">Prosegur, empresa </w:t>
+      </w:r>
+      <w:proofErr w:type="gramStart"/>
+      <w:r>
+        <w:t>que</w:t>
+      </w:r>
+      <w:proofErr w:type="gramEnd"/>
+      <w:r>
+        <w:t xml:space="preserve"> utilizando domótica como punto fuerte, permite ofrecer seguridad personal a hogares y empresas ya sea de forma personal como monitoreada por una central de vigilancia. </w:t>
+      </w:r>
+    </w:p>
+    <w:p>
+      <w:pPr>
+        <w:ind w:left="360"/>
+      </w:pPr>
+      <w:bookmarkStart w:id="0" w:name="_GoBack"/>
+      <w:bookmarkEnd w:id="0"/>
+      <w:r>
+        <w:t>Pero a la hora de ver si existen soluciones que puedan hacernos competencia, son nulas o escasas y para poder implementar tecnologías en espacios urbanos se necesita cumplir ciertos requerimientos para ser ocupadas en concordancia con Carabineros de Chile y el Ministerio de Transporte.</w:t>
+      </w:r>
+    </w:p>
+    <w:p/>
+    <w:p>
+      <w:hyperlink r:id="rId5" w:history="1">
+        <w:r>
+          <w:rPr>
+            <w:rStyle w:val="Hipervnculo"/>
+          </w:rPr>
+          <w:t>http://www.alfachileseguridad.cl/</w:t>
+        </w:r>
+      </w:hyperlink>
+    </w:p>
+    <w:p>
+      <w:hyperlink r:id="rId6" w:history="1">
+        <w:r>
+          <w:rPr>
+            <w:rStyle w:val="Hipervnculo"/>
+          </w:rPr>
+          <w:t>https://www.prosegur.cl/</w:t>
+        </w:r>
+      </w:hyperlink>
+    </w:p>
+    <w:p>
+      <w:hyperlink r:id="rId7" w:history="1">
+        <w:r>
+          <w:rPr>
+            <w:rStyle w:val="Hipervnculo"/>
+          </w:rPr>
+          <w:t>https://www.securitaschile.cl/</w:t>
+        </w:r>
+      </w:hyperlink>
+    </w:p>
+    <w:p/>
     <w:sectPr>
       <w:pgSz w:w="12240" w:h="15840"/>
       <w:pgMar w:top="1417" w:right="1701" w:bottom="1417" w:left="1701" w:header="708" w:footer="708" w:gutter="0"/>
@@ -97,6 +121,126 @@
     </w:sectPr>
   </w:body>
 </w:document>
+</file>
+
+<file path=word/numbering.xml><?xml version="1.0" encoding="utf-8"?>
+<w:numbering xmlns:wpc="http://schemas.microsoft.com/office/word/2010/wordprocessingCanvas" xmlns:cx="http://schemas.microsoft.com/office/drawing/2014/chartex" xmlns:cx1="http://schemas.microsoft.com/office/drawing/2015/9/8/chartex" xmlns:cx2="http://schemas.microsoft.com/office/drawing/2015/10/21/chartex" xmlns:cx3="http://schemas.microsoft.com/office/drawing/2016/5/9/chartex" xmlns:cx4="http://schemas.microsoft.com/office/drawing/2016/5/10/chartex" xmlns:cx5="http://schemas.microsoft.com/office/drawing/2016/5/11/chartex" xmlns:cx6="http://schemas.microsoft.com/office/drawing/2016/5/12/chartex" xmlns:cx7="http://schemas.microsoft.com/office/drawing/2016/5/13/chartex" xmlns:cx8="http://schemas.microsoft.com/office/drawing/2016/5/14/chartex" xmlns:mc="http://schemas.openxmlformats.org/markup-compatibility/2006" xmlns:aink="http://schemas.microsoft.com/office/drawing/2016/ink" xmlns:am3d="http://schemas.microsoft.com/office/drawing/2017/model3d" xmlns:o="urn:schemas-microsoft-com:office:office" xmlns:r="http://schemas.openxmlformats.org/officeDocument/2006/relationships" xmlns:m="http://schemas.openxmlformats.org/officeDocument/2006/math" xmlns:v="urn:schemas-microsoft-com:vml" xmlns:wp14="http://schemas.microsoft.com/office/word/2010/wordprocessingDrawing" xmlns:wp="http://schemas.openxmlformats.org/drawingml/2006/wordprocessingDrawing" xmlns:w10="urn:schemas-microsoft-com:office:word" xmlns:w="http://schemas.openxmlformats.org/wordprocessingml/2006/main" xmlns:w14="http://schemas.microsoft.com/office/word/2010/wordml" xmlns:w15="http://schemas.microsoft.com/office/word/2012/wordml" xmlns:w16cid="http://schemas.microsoft.com/office/word/2016/wordml/cid" xmlns:w16se="http://schemas.microsoft.com/office/word/2015/wordml/symex" xmlns:wpg="http://schemas.microsoft.com/office/word/2010/wordprocessingGroup" xmlns:wpi="http://schemas.microsoft.com/office/word/2010/wordprocessingInk" xmlns:wne="http://schemas.microsoft.com/office/word/2006/wordml" xmlns:wps="http://schemas.microsoft.com/office/word/2010/wordprocessingShape" mc:Ignorable="w14 w15 w16se w16cid wp14">
+  <w:abstractNum w:abstractNumId="0" w15:restartNumberingAfterBreak="0">
+    <w:nsid w:val="0BA7443D"/>
+    <w:multiLevelType w:val="hybridMultilevel"/>
+    <w:tmpl w:val="4752AB0A"/>
+    <w:lvl w:ilvl="0" w:tplc="3A0640AA">
+      <w:numFmt w:val="bullet"/>
+      <w:lvlText w:val="-"/>
+      <w:lvlJc w:val="left"/>
+      <w:pPr>
+        <w:ind w:left="720" w:hanging="360"/>
+      </w:pPr>
+      <w:rPr>
+        <w:rFonts w:ascii="Calibri" w:eastAsiaTheme="minorEastAsia" w:hAnsi="Calibri" w:cs="Calibri" w:hint="default"/>
+      </w:rPr>
+    </w:lvl>
+    <w:lvl w:ilvl="1" w:tplc="340A0003" w:tentative="1">
+      <w:start w:val="1"/>
+      <w:numFmt w:val="bullet"/>
+      <w:lvlText w:val="o"/>
+      <w:lvlJc w:val="left"/>
+      <w:pPr>
+        <w:ind w:left="1440" w:hanging="360"/>
+      </w:pPr>
+      <w:rPr>
+        <w:rFonts w:ascii="Courier New" w:hAnsi="Courier New" w:cs="Courier New" w:hint="default"/>
+      </w:rPr>
+    </w:lvl>
+    <w:lvl w:ilvl="2" w:tplc="340A0005" w:tentative="1">
+      <w:start w:val="1"/>
+      <w:numFmt w:val="bullet"/>
+      <w:lvlText w:val=""/>
+      <w:lvlJc w:val="left"/>
+      <w:pPr>
+        <w:ind w:left="2160" w:hanging="360"/>
+      </w:pPr>
+      <w:rPr>
+        <w:rFonts w:ascii="Wingdings" w:hAnsi="Wingdings" w:hint="default"/>
+      </w:rPr>
+    </w:lvl>
+    <w:lvl w:ilvl="3" w:tplc="340A0001" w:tentative="1">
+      <w:start w:val="1"/>
+      <w:numFmt w:val="bullet"/>
+      <w:lvlText w:val=""/>
+      <w:lvlJc w:val="left"/>
+      <w:pPr>
+        <w:ind w:left="2880" w:hanging="360"/>
+      </w:pPr>
+      <w:rPr>
+        <w:rFonts w:ascii="Symbol" w:hAnsi="Symbol" w:hint="default"/>
+      </w:rPr>
+    </w:lvl>
+    <w:lvl w:ilvl="4" w:tplc="340A0003" w:tentative="1">
+      <w:start w:val="1"/>
+      <w:numFmt w:val="bullet"/>
+      <w:lvlText w:val="o"/>
+      <w:lvlJc w:val="left"/>
+      <w:pPr>
+        <w:ind w:left="3600" w:hanging="360"/>
+      </w:pPr>
+      <w:rPr>
+        <w:rFonts w:ascii="Courier New" w:hAnsi="Courier New" w:cs="Courier New" w:hint="default"/>
+      </w:rPr>
+    </w:lvl>
+    <w:lvl w:ilvl="5" w:tplc="340A0005" w:tentative="1">
+      <w:start w:val="1"/>
+      <w:numFmt w:val="bullet"/>
+      <w:lvlText w:val=""/>
+      <w:lvlJc w:val="left"/>
+      <w:pPr>
+        <w:ind w:left="4320" w:hanging="360"/>
+      </w:pPr>
+      <w:rPr>
+        <w:rFonts w:ascii="Wingdings" w:hAnsi="Wingdings" w:hint="default"/>
+      </w:rPr>
+    </w:lvl>
+    <w:lvl w:ilvl="6" w:tplc="340A0001" w:tentative="1">
+      <w:start w:val="1"/>
+      <w:numFmt w:val="bullet"/>
+      <w:lvlText w:val=""/>
+      <w:lvlJc w:val="left"/>
+      <w:pPr>
+        <w:ind w:left="5040" w:hanging="360"/>
+      </w:pPr>
+      <w:rPr>
+        <w:rFonts w:ascii="Symbol" w:hAnsi="Symbol" w:hint="default"/>
+      </w:rPr>
+    </w:lvl>
+    <w:lvl w:ilvl="7" w:tplc="340A0003" w:tentative="1">
+      <w:start w:val="1"/>
+      <w:numFmt w:val="bullet"/>
+      <w:lvlText w:val="o"/>
+      <w:lvlJc w:val="left"/>
+      <w:pPr>
+        <w:ind w:left="5760" w:hanging="360"/>
+      </w:pPr>
+      <w:rPr>
+        <w:rFonts w:ascii="Courier New" w:hAnsi="Courier New" w:cs="Courier New" w:hint="default"/>
+      </w:rPr>
+    </w:lvl>
+    <w:lvl w:ilvl="8" w:tplc="340A0005" w:tentative="1">
+      <w:start w:val="1"/>
+      <w:numFmt w:val="bullet"/>
+      <w:lvlText w:val=""/>
+      <w:lvlJc w:val="left"/>
+      <w:pPr>
+        <w:ind w:left="6480" w:hanging="360"/>
+      </w:pPr>
+      <w:rPr>
+        <w:rFonts w:ascii="Wingdings" w:hAnsi="Wingdings" w:hint="default"/>
+      </w:rPr>
+    </w:lvl>
+  </w:abstractNum>
+  <w:num w:numId="1">
+    <w:abstractNumId w:val="0"/>
+  </w:num>
+</w:numbering>
 </file>
 
 <file path=word/styles.xml><?xml version="1.0" encoding="utf-8"?>
@@ -222,6 +366,7 @@
     <w:lsdException w:name="HTML Sample" w:semiHidden="1" w:unhideWhenUsed="1"/>
     <w:lsdException w:name="HTML Typewriter" w:semiHidden="1" w:unhideWhenUsed="1"/>
     <w:lsdException w:name="HTML Variable" w:semiHidden="1" w:unhideWhenUsed="1"/>
+    <w:lsdException w:name="Normal Table" w:semiHidden="1" w:unhideWhenUsed="1"/>
     <w:lsdException w:name="annotation subject" w:semiHidden="1" w:unhideWhenUsed="1"/>
     <w:lsdException w:name="No List" w:semiHidden="1" w:unhideWhenUsed="1"/>
     <w:lsdException w:name="Outline List 1" w:semiHidden="1" w:unhideWhenUsed="1"/>
@@ -268,8 +413,10 @@
     <w:lsdException w:name="Table Subtle 2" w:semiHidden="1" w:unhideWhenUsed="1"/>
     <w:lsdException w:name="Table Web 1" w:semiHidden="1" w:unhideWhenUsed="1"/>
     <w:lsdException w:name="Table Web 2" w:semiHidden="1" w:unhideWhenUsed="1"/>
+    <w:lsdException w:name="Table Web 3" w:semiHidden="1" w:unhideWhenUsed="1"/>
     <w:lsdException w:name="Balloon Text" w:semiHidden="1" w:unhideWhenUsed="1"/>
     <w:lsdException w:name="Table Grid" w:uiPriority="39"/>
+    <w:lsdException w:name="Table Theme" w:semiHidden="1" w:unhideWhenUsed="1"/>
     <w:lsdException w:name="Placeholder Text" w:semiHidden="1"/>
     <w:lsdException w:name="No Spacing" w:uiPriority="1" w:qFormat="1"/>
     <w:lsdException w:name="Light Shading" w:uiPriority="60"/>
@@ -521,6 +668,40 @@
     <w:uiPriority w:val="99"/>
     <w:semiHidden/>
     <w:unhideWhenUsed/>
+  </w:style>
+  <w:style w:type="character" w:styleId="Hipervnculo">
+    <w:name w:val="Hyperlink"/>
+    <w:basedOn w:val="Fuentedeprrafopredeter"/>
+    <w:uiPriority w:val="99"/>
+    <w:unhideWhenUsed/>
+    <w:rsid w:val="00304C9F"/>
+    <w:rPr>
+      <w:color w:val="0563C1" w:themeColor="hyperlink"/>
+      <w:u w:val="single"/>
+    </w:rPr>
+  </w:style>
+  <w:style w:type="character" w:styleId="Mencinsinresolver">
+    <w:name w:val="Unresolved Mention"/>
+    <w:basedOn w:val="Fuentedeprrafopredeter"/>
+    <w:uiPriority w:val="99"/>
+    <w:semiHidden/>
+    <w:unhideWhenUsed/>
+    <w:rsid w:val="00304C9F"/>
+    <w:rPr>
+      <w:color w:val="605E5C"/>
+      <w:shd w:val="clear" w:color="auto" w:fill="E1DFDD"/>
+    </w:rPr>
+  </w:style>
+  <w:style w:type="paragraph" w:styleId="Prrafodelista">
+    <w:name w:val="List Paragraph"/>
+    <w:basedOn w:val="Normal"/>
+    <w:uiPriority w:val="34"/>
+    <w:qFormat/>
+    <w:rsid w:val="00304C9F"/>
+    <w:pPr>
+      <w:ind w:left="720"/>
+      <w:contextualSpacing/>
+    </w:pPr>
   </w:style>
 </w:styles>
 </file>
